--- a/Number Conversion Documentation.docx
+++ b/Number Conversion Documentation.docx
@@ -127,7 +127,33 @@
         <w:t>There are 4 numeric types you can choose from on my form. They are Binary, Hexadecimal, Roman Numerals, and Arabic.</w:t>
       </w:r>
       <w:r>
-        <w:t xml:space="preserve"> You are able to convert between them freely.</w:t>
+        <w:t xml:space="preserve"> You </w:t>
+      </w:r>
+      <w:proofErr w:type="gramStart"/>
+      <w:r>
+        <w:t>are able to</w:t>
+      </w:r>
+      <w:proofErr w:type="gramEnd"/>
+      <w:r>
+        <w:t xml:space="preserve"> convert between them freely.</w:t>
+      </w:r>
+      <w:r>
+        <w:t xml:space="preserve"> There are some things to consider though. You should be familiar with the proper Roman Numeral syntax or you will get some errors. For example, you will never need more than three </w:t>
+      </w:r>
+      <w:r>
+        <w:t>Roman Numerals</w:t>
+      </w:r>
+      <w:r>
+        <w:t xml:space="preserve"> in a row (Except for some cases with “I”) because of how the system works. Four X’s (</w:t>
+      </w:r>
+      <w:r>
+        <w:t>10 + 10 + 10 + 10</w:t>
+      </w:r>
+      <w:r>
+        <w:t xml:space="preserve">) is represented by XL (50-10), and </w:t>
+      </w:r>
+      <w:r>
+        <w:t>two L’s (50 + 50) by C (100). You should know all of the Roman Numerals and their values as there is only 7 of them.</w:t>
       </w:r>
       <w:bookmarkStart w:id="0" w:name="_GoBack"/>
       <w:bookmarkEnd w:id="0"/>
